--- a/Age walidide/Histoire du caïdat Walidide.docx
+++ b/Age walidide/Histoire du caïdat Walidide.docx
@@ -3,18 +3,6 @@
 <w:document xmlns:wpc="http://schemas.microsoft.com/office/word/2010/wordprocessingCanvas" xmlns:mc="http://schemas.openxmlformats.org/markup-compatibility/2006" xmlns:o="urn:schemas-microsoft-com:office:office" xmlns:r="http://schemas.openxmlformats.org/officeDocument/2006/relationships" xmlns:m="http://schemas.openxmlformats.org/officeDocument/2006/math" xmlns:v="urn:schemas-microsoft-com:vml" xmlns:wp14="http://schemas.microsoft.com/office/word/2010/wordprocessingDrawing" xmlns:wp="http://schemas.openxmlformats.org/drawingml/2006/wordprocessingDrawing" xmlns:w10="urn:schemas-microsoft-com:office:word" xmlns:w="http://schemas.openxmlformats.org/wordprocessingml/2006/main" xmlns:w14="http://schemas.microsoft.com/office/word/2010/wordml" xmlns:w15="http://schemas.microsoft.com/office/word/2012/wordml" xmlns:wpg="http://schemas.microsoft.com/office/word/2010/wordprocessingGroup" xmlns:wpi="http://schemas.microsoft.com/office/word/2010/wordprocessingInk" xmlns:wne="http://schemas.microsoft.com/office/word/2006/wordml" xmlns:wps="http://schemas.microsoft.com/office/word/2010/wordprocessingShape" mc:Ignorable="w14 w15 wp14">
   <w:body>
     <w:p>
-      <w:r>
-        <w:t xml:space="preserve">Histoire du caïdat </w:t>
-      </w:r>
-      <w:proofErr w:type="spellStart"/>
-      <w:r>
-        <w:t>Walidide</w:t>
-      </w:r>
-      <w:proofErr w:type="spellEnd"/>
-    </w:p>
-    <w:p/>
-    <w:p/>
-    <w:p>
       <w:pPr>
         <w:pStyle w:val="Titre"/>
       </w:pPr>
@@ -99,6 +87,8 @@
       </w:r>
     </w:p>
     <w:p>
+      <w:bookmarkStart w:id="0" w:name="_GoBack"/>
+      <w:bookmarkEnd w:id="0"/>
       <w:r>
         <w:t>Durant son règne, Walid a créé un caïdat fort et prospère, unissant chrétiens comme musulmans sous sa bannière.</w:t>
       </w:r>
@@ -145,53 +135,53 @@
         <w:t xml:space="preserve">emiers fils s’accordent pour </w:t>
       </w:r>
       <w:r>
+        <w:t>régner</w:t>
+      </w:r>
+      <w:r>
+        <w:t xml:space="preserve"> ensemble</w:t>
+      </w:r>
+      <w:r>
+        <w:t xml:space="preserve">, le troisième réclame d’avoir son propre territoire à gérer. Le territoire se divisa donc ainsi : deux tiers </w:t>
+      </w:r>
+      <w:r>
+        <w:t>aux</w:t>
+      </w:r>
+      <w:r>
+        <w:t xml:space="preserve"> mains </w:t>
+      </w:r>
+      <w:r>
+        <w:t>de Youssef et de Khaled</w:t>
+      </w:r>
+      <w:r>
+        <w:t xml:space="preserve"> et un tiers </w:t>
+      </w:r>
+      <w:r>
+        <w:t>Amin</w:t>
+      </w:r>
+      <w:r>
+        <w:t>.</w:t>
+      </w:r>
+    </w:p>
+    <w:p>
+      <w:r>
+        <w:t xml:space="preserve">Les deux premiers frères, voulant se légitimer en tant que digne </w:t>
+      </w:r>
+      <w:r>
+        <w:t>successeur</w:t>
+      </w:r>
+      <w:r>
+        <w:t xml:space="preserve"> de leur père, se sont mis à conquérir les villes et les villages laissés indépendant par Walid : ils n’attendaient pas d’avoir </w:t>
+      </w:r>
+      <w:r>
+        <w:t>des appels</w:t>
+      </w:r>
+      <w:r>
+        <w:t xml:space="preserve"> à l’aide pour conquérir.</w:t>
+      </w:r>
+    </w:p>
+    <w:p>
+      <w:r>
         <w:lastRenderedPageBreak/>
-        <w:t>régner</w:t>
-      </w:r>
-      <w:r>
-        <w:t xml:space="preserve"> ensemble</w:t>
-      </w:r>
-      <w:r>
-        <w:t xml:space="preserve">, le troisième réclame d’avoir son propre territoire à gérer. Le territoire se divisa donc ainsi : deux tiers </w:t>
-      </w:r>
-      <w:r>
-        <w:t>aux</w:t>
-      </w:r>
-      <w:r>
-        <w:t xml:space="preserve"> mains </w:t>
-      </w:r>
-      <w:r>
-        <w:t>de Youssef et de Khaled</w:t>
-      </w:r>
-      <w:r>
-        <w:t xml:space="preserve"> et un tiers </w:t>
-      </w:r>
-      <w:r>
-        <w:t>Amin</w:t>
-      </w:r>
-      <w:r>
-        <w:t>.</w:t>
-      </w:r>
-    </w:p>
-    <w:p>
-      <w:r>
-        <w:t xml:space="preserve">Les deux premiers frères, voulant se légitimer en tant que digne </w:t>
-      </w:r>
-      <w:r>
-        <w:t>successeur</w:t>
-      </w:r>
-      <w:r>
-        <w:t xml:space="preserve"> de leur père, se sont mis à conquérir les villes et les villages laissés indépendant par Walid : ils n’attendaient pas d’avoir </w:t>
-      </w:r>
-      <w:r>
-        <w:t>des appels</w:t>
-      </w:r>
-      <w:r>
-        <w:t xml:space="preserve"> à l’aide pour conquérir.</w:t>
-      </w:r>
-    </w:p>
-    <w:p>
-      <w:r>
         <w:t>Amin</w:t>
       </w:r>
       <w:r>
@@ -362,11 +352,7 @@
       </w:r>
       <w:proofErr w:type="spellEnd"/>
       <w:r>
-        <w:t xml:space="preserve">. Ses frères l’ont vengé en tuant l’imam, et cette mort a provoqué une rébellion. A l’issue de cette </w:t>
-      </w:r>
-      <w:r>
-        <w:lastRenderedPageBreak/>
-        <w:t xml:space="preserve">rébellion, un homme nommé Hugues s’est proclamé maire de la ville. Les musulmans restants à </w:t>
+        <w:t xml:space="preserve">. Ses frères l’ont vengé en tuant l’imam, et cette mort a provoqué une rébellion. A l’issue de cette rébellion, un homme nommé Hugues s’est proclamé maire de la ville. Les musulmans restants à </w:t>
       </w:r>
       <w:proofErr w:type="spellStart"/>
       <w:r>
@@ -398,6 +384,7 @@
         <w:pStyle w:val="Titre"/>
       </w:pPr>
       <w:r>
+        <w:lastRenderedPageBreak/>
         <w:t>Chapitre 4 : fin</w:t>
       </w:r>
     </w:p>
@@ -405,8 +392,6 @@
       <w:pPr>
         <w:pStyle w:val="En-tteetpieddepage"/>
       </w:pPr>
-      <w:bookmarkStart w:id="0" w:name="_GoBack"/>
-      <w:bookmarkEnd w:id="0"/>
     </w:p>
     <w:p>
       <w:pPr>
